--- a/算法/算法合集.docx
+++ b/算法/算法合集.docx
@@ -28,6 +28,36 @@
             <w:rStyle w:val="a7"/>
           </w:rPr>
           <w:t>https://mp.weixin.qq.com/s/1WUXsjRhz9TCz8OZx6FjZQ</w:t>
+        </w:r>
+      </w:hyperlink>
+    </w:p>
+    <w:p/>
+    <w:p>
+      <w:r>
+        <w:rPr>
+          <w:rFonts w:hint="eastAsia"/>
+        </w:rPr>
+        <w:t>加权轮询算法</w:t>
+      </w:r>
+      <w:r>
+        <w:t>(</w:t>
+      </w:r>
+      <w:proofErr w:type="spellStart"/>
+      <w:r>
+        <w:t>wrr</w:t>
+      </w:r>
+      <w:proofErr w:type="spellEnd"/>
+      <w:r>
+        <w:t>)，这个考点，概率有点高！</w:t>
+      </w:r>
+    </w:p>
+    <w:p>
+      <w:hyperlink r:id="rId7" w:history="1">
+        <w:r>
+          <w:rPr>
+            <w:rStyle w:val="a7"/>
+          </w:rPr>
+          <w:t>https://mp.weixin.qq.com/s/P25wnGkOjrZiq034UIu2pg</w:t>
         </w:r>
       </w:hyperlink>
     </w:p>

--- a/算法/算法合集.docx
+++ b/算法/算法合集.docx
@@ -58,6 +58,28 @@
             <w:rStyle w:val="a7"/>
           </w:rPr>
           <w:t>https://mp.weixin.qq.com/s/P25wnGkOjrZiq034UIu2pg</w:t>
+        </w:r>
+      </w:hyperlink>
+    </w:p>
+    <w:p/>
+    <w:p>
+      <w:r>
+        <w:rPr>
+          <w:rFonts w:hint="eastAsia"/>
+        </w:rPr>
+        <w:t>实战中总结的</w:t>
+      </w:r>
+      <w:r>
+        <w:t>125道面试高频算法题！再也不怕手撕代码了！</w:t>
+      </w:r>
+    </w:p>
+    <w:p>
+      <w:hyperlink r:id="rId8" w:history="1">
+        <w:r>
+          <w:rPr>
+            <w:rStyle w:val="a7"/>
+          </w:rPr>
+          <w:t>https://mp.weixin.qq.com/s/XEpdRGiPiwvm1ieTMfBsUA</w:t>
         </w:r>
       </w:hyperlink>
     </w:p>
